--- a/FITUR.docx
+++ b/FITUR.docx
@@ -3,8 +3,169 @@
 <w:document xmlns:wpc="http://schemas.microsoft.com/office/word/2010/wordprocessingCanvas" xmlns:cx="http://schemas.microsoft.com/office/drawing/2014/chartex" xmlns:cx1="http://schemas.microsoft.com/office/drawing/2015/9/8/chartex" xmlns:mc="http://schemas.openxmlformats.org/markup-compatibility/2006" xmlns:o="urn:schemas-microsoft-com:office:office" xmlns:r="http://schemas.openxmlformats.org/officeDocument/2006/relationships" xmlns:m="http://schemas.openxmlformats.org/officeDocument/2006/math" xmlns:v="urn:schemas-microsoft-com:vml" xmlns:wp14="http://schemas.microsoft.com/office/word/2010/wordprocessingDrawing" xmlns:wp="http://schemas.openxmlformats.org/drawingml/2006/wordprocessingDrawing" xmlns:w10="urn:schemas-microsoft-com:office:word" xmlns:w="http://schemas.openxmlformats.org/wordprocessingml/2006/main" xmlns:w14="http://schemas.microsoft.com/office/word/2010/wordml" xmlns:w15="http://schemas.microsoft.com/office/word/2012/wordml" xmlns:w16se="http://schemas.microsoft.com/office/word/2015/wordml/symex" xmlns:wpg="http://schemas.microsoft.com/office/word/2010/wordprocessingGroup" xmlns:wpi="http://schemas.microsoft.com/office/word/2010/wordprocessingInk" xmlns:wne="http://schemas.microsoft.com/office/word/2006/wordml" xmlns:wps="http://schemas.microsoft.com/office/word/2010/wordprocessingShape" mc:Ignorable="w14 w15 w16se wp14">
   <w:body>
     <w:p>
+      <w:r>
+        <w:t xml:space="preserve">FITUR – FITUR </w:t>
+      </w:r>
+    </w:p>
+    <w:p>
+      <w:pPr>
+        <w:pStyle w:val="ListParagraph"/>
+        <w:numPr>
+          <w:ilvl w:val="0"/>
+          <w:numId w:val="1"/>
+        </w:numPr>
+      </w:pPr>
+      <w:r>
+        <w:t xml:space="preserve">HOME </w:t>
+      </w:r>
+    </w:p>
+    <w:p>
+      <w:pPr>
+        <w:pStyle w:val="ListParagraph"/>
+      </w:pPr>
+      <w:proofErr w:type="spellStart"/>
+      <w:r>
+        <w:t>Fitur</w:t>
+      </w:r>
+      <w:proofErr w:type="spellEnd"/>
+      <w:r>
+        <w:t xml:space="preserve"> home </w:t>
+      </w:r>
+      <w:proofErr w:type="spellStart"/>
+      <w:r>
+        <w:t>ini</w:t>
+      </w:r>
+      <w:proofErr w:type="spellEnd"/>
+      <w:r>
+        <w:t xml:space="preserve"> </w:t>
+      </w:r>
+      <w:proofErr w:type="spellStart"/>
+      <w:proofErr w:type="gramStart"/>
+      <w:r>
+        <w:t>akan</w:t>
+      </w:r>
+      <w:proofErr w:type="spellEnd"/>
+      <w:proofErr w:type="gramEnd"/>
+      <w:r>
+        <w:t xml:space="preserve"> </w:t>
+      </w:r>
+      <w:proofErr w:type="spellStart"/>
+      <w:r>
+        <w:t>menampilan</w:t>
+      </w:r>
+      <w:proofErr w:type="spellEnd"/>
+      <w:r>
+        <w:t xml:space="preserve"> slide </w:t>
+      </w:r>
+      <w:proofErr w:type="spellStart"/>
+      <w:r>
+        <w:t>foto</w:t>
+      </w:r>
+      <w:proofErr w:type="spellEnd"/>
+      <w:r>
+        <w:t xml:space="preserve"> </w:t>
+      </w:r>
+      <w:proofErr w:type="spellStart"/>
+      <w:r>
+        <w:t>beberapa</w:t>
+      </w:r>
+      <w:proofErr w:type="spellEnd"/>
+      <w:r>
+        <w:t xml:space="preserve"> best seller. </w:t>
+      </w:r>
+      <w:proofErr w:type="spellStart"/>
+      <w:r>
+        <w:t>Selain</w:t>
+      </w:r>
+      <w:proofErr w:type="spellEnd"/>
+      <w:r>
+        <w:t xml:space="preserve"> </w:t>
+      </w:r>
+      <w:proofErr w:type="spellStart"/>
+      <w:r>
+        <w:t>itu</w:t>
+      </w:r>
+      <w:proofErr w:type="spellEnd"/>
+      <w:r>
+        <w:t xml:space="preserve">, </w:t>
+      </w:r>
+      <w:proofErr w:type="spellStart"/>
+      <w:r>
+        <w:t>ada</w:t>
+      </w:r>
+      <w:proofErr w:type="spellEnd"/>
+      <w:r>
+        <w:t xml:space="preserve"> </w:t>
+      </w:r>
+      <w:proofErr w:type="spellStart"/>
+      <w:r>
+        <w:t>deskripsi</w:t>
+      </w:r>
+      <w:proofErr w:type="spellEnd"/>
+      <w:r>
+        <w:t xml:space="preserve"> </w:t>
+      </w:r>
+      <w:proofErr w:type="spellStart"/>
+      <w:r>
+        <w:t>singkat</w:t>
+      </w:r>
+      <w:proofErr w:type="spellEnd"/>
+      <w:r>
+        <w:t xml:space="preserve"> </w:t>
+      </w:r>
+      <w:proofErr w:type="spellStart"/>
+      <w:r>
+        <w:t>dari</w:t>
+      </w:r>
+      <w:proofErr w:type="spellEnd"/>
+      <w:r>
+        <w:t xml:space="preserve"> </w:t>
+      </w:r>
+      <w:proofErr w:type="spellStart"/>
+      <w:r>
+        <w:t>barang-barang</w:t>
+      </w:r>
+      <w:proofErr w:type="spellEnd"/>
+      <w:r>
+        <w:t xml:space="preserve"> yang </w:t>
+      </w:r>
+      <w:proofErr w:type="spellStart"/>
+      <w:r>
+        <w:t>tersedia</w:t>
+      </w:r>
+      <w:proofErr w:type="spellEnd"/>
+      <w:r>
+        <w:t xml:space="preserve"> di toko(?).</w:t>
+      </w:r>
       <w:bookmarkStart w:id="0" w:name="_GoBack"/>
       <w:bookmarkEnd w:id="0"/>
+      <w:r>
+        <w:t xml:space="preserve"> </w:t>
+      </w:r>
+    </w:p>
+    <w:p>
+      <w:pPr>
+        <w:pStyle w:val="ListParagraph"/>
+        <w:numPr>
+          <w:ilvl w:val="0"/>
+          <w:numId w:val="1"/>
+        </w:numPr>
+      </w:pPr>
+      <w:r>
+        <w:t>PRODUK</w:t>
+      </w:r>
+    </w:p>
+    <w:p>
+      <w:pPr>
+        <w:pStyle w:val="ListParagraph"/>
+        <w:numPr>
+          <w:ilvl w:val="0"/>
+          <w:numId w:val="1"/>
+        </w:numPr>
+      </w:pPr>
+      <w:r>
+        <w:t>PROFILE</w:t>
+      </w:r>
     </w:p>
     <w:sectPr>
       <w:pgSz w:w="12240" w:h="15840"/>
@@ -14,6 +175,126 @@
     </w:sectPr>
   </w:body>
 </w:document>
+</file>
+
+<file path=word/numbering.xml><?xml version="1.0" encoding="utf-8"?>
+<w:numbering xmlns:wpc="http://schemas.microsoft.com/office/word/2010/wordprocessingCanvas" xmlns:cx="http://schemas.microsoft.com/office/drawing/2014/chartex" xmlns:cx1="http://schemas.microsoft.com/office/drawing/2015/9/8/chartex" xmlns:mc="http://schemas.openxmlformats.org/markup-compatibility/2006" xmlns:o="urn:schemas-microsoft-com:office:office" xmlns:r="http://schemas.openxmlformats.org/officeDocument/2006/relationships" xmlns:m="http://schemas.openxmlformats.org/officeDocument/2006/math" xmlns:v="urn:schemas-microsoft-com:vml" xmlns:wp14="http://schemas.microsoft.com/office/word/2010/wordprocessingDrawing" xmlns:wp="http://schemas.openxmlformats.org/drawingml/2006/wordprocessingDrawing" xmlns:w10="urn:schemas-microsoft-com:office:word" xmlns:w="http://schemas.openxmlformats.org/wordprocessingml/2006/main" xmlns:w14="http://schemas.microsoft.com/office/word/2010/wordml" xmlns:w15="http://schemas.microsoft.com/office/word/2012/wordml" xmlns:w16se="http://schemas.microsoft.com/office/word/2015/wordml/symex" xmlns:wpg="http://schemas.microsoft.com/office/word/2010/wordprocessingGroup" xmlns:wpi="http://schemas.microsoft.com/office/word/2010/wordprocessingInk" xmlns:wne="http://schemas.microsoft.com/office/word/2006/wordml" xmlns:wps="http://schemas.microsoft.com/office/word/2010/wordprocessingShape" mc:Ignorable="w14 w15 w16se wp14">
+  <w:abstractNum w:abstractNumId="0" w15:restartNumberingAfterBreak="0">
+    <w:nsid w:val="7FF10F14"/>
+    <w:multiLevelType w:val="hybridMultilevel"/>
+    <w:tmpl w:val="0E3C7A3E"/>
+    <w:lvl w:ilvl="0" w:tplc="6EDED2A8">
+      <w:numFmt w:val="bullet"/>
+      <w:lvlText w:val="-"/>
+      <w:lvlJc w:val="left"/>
+      <w:pPr>
+        <w:ind w:left="720" w:hanging="360"/>
+      </w:pPr>
+      <w:rPr>
+        <w:rFonts w:ascii="Calibri" w:eastAsiaTheme="minorEastAsia" w:hAnsi="Calibri" w:cs="Calibri" w:hint="default"/>
+      </w:rPr>
+    </w:lvl>
+    <w:lvl w:ilvl="1" w:tplc="04090003" w:tentative="1">
+      <w:start w:val="1"/>
+      <w:numFmt w:val="bullet"/>
+      <w:lvlText w:val="o"/>
+      <w:lvlJc w:val="left"/>
+      <w:pPr>
+        <w:ind w:left="1440" w:hanging="360"/>
+      </w:pPr>
+      <w:rPr>
+        <w:rFonts w:ascii="Courier New" w:hAnsi="Courier New" w:cs="Courier New" w:hint="default"/>
+      </w:rPr>
+    </w:lvl>
+    <w:lvl w:ilvl="2" w:tplc="04090005" w:tentative="1">
+      <w:start w:val="1"/>
+      <w:numFmt w:val="bullet"/>
+      <w:lvlText w:val=""/>
+      <w:lvlJc w:val="left"/>
+      <w:pPr>
+        <w:ind w:left="2160" w:hanging="360"/>
+      </w:pPr>
+      <w:rPr>
+        <w:rFonts w:ascii="Wingdings" w:hAnsi="Wingdings" w:hint="default"/>
+      </w:rPr>
+    </w:lvl>
+    <w:lvl w:ilvl="3" w:tplc="04090001" w:tentative="1">
+      <w:start w:val="1"/>
+      <w:numFmt w:val="bullet"/>
+      <w:lvlText w:val=""/>
+      <w:lvlJc w:val="left"/>
+      <w:pPr>
+        <w:ind w:left="2880" w:hanging="360"/>
+      </w:pPr>
+      <w:rPr>
+        <w:rFonts w:ascii="Symbol" w:hAnsi="Symbol" w:hint="default"/>
+      </w:rPr>
+    </w:lvl>
+    <w:lvl w:ilvl="4" w:tplc="04090003" w:tentative="1">
+      <w:start w:val="1"/>
+      <w:numFmt w:val="bullet"/>
+      <w:lvlText w:val="o"/>
+      <w:lvlJc w:val="left"/>
+      <w:pPr>
+        <w:ind w:left="3600" w:hanging="360"/>
+      </w:pPr>
+      <w:rPr>
+        <w:rFonts w:ascii="Courier New" w:hAnsi="Courier New" w:cs="Courier New" w:hint="default"/>
+      </w:rPr>
+    </w:lvl>
+    <w:lvl w:ilvl="5" w:tplc="04090005" w:tentative="1">
+      <w:start w:val="1"/>
+      <w:numFmt w:val="bullet"/>
+      <w:lvlText w:val=""/>
+      <w:lvlJc w:val="left"/>
+      <w:pPr>
+        <w:ind w:left="4320" w:hanging="360"/>
+      </w:pPr>
+      <w:rPr>
+        <w:rFonts w:ascii="Wingdings" w:hAnsi="Wingdings" w:hint="default"/>
+      </w:rPr>
+    </w:lvl>
+    <w:lvl w:ilvl="6" w:tplc="04090001" w:tentative="1">
+      <w:start w:val="1"/>
+      <w:numFmt w:val="bullet"/>
+      <w:lvlText w:val=""/>
+      <w:lvlJc w:val="left"/>
+      <w:pPr>
+        <w:ind w:left="5040" w:hanging="360"/>
+      </w:pPr>
+      <w:rPr>
+        <w:rFonts w:ascii="Symbol" w:hAnsi="Symbol" w:hint="default"/>
+      </w:rPr>
+    </w:lvl>
+    <w:lvl w:ilvl="7" w:tplc="04090003" w:tentative="1">
+      <w:start w:val="1"/>
+      <w:numFmt w:val="bullet"/>
+      <w:lvlText w:val="o"/>
+      <w:lvlJc w:val="left"/>
+      <w:pPr>
+        <w:ind w:left="5760" w:hanging="360"/>
+      </w:pPr>
+      <w:rPr>
+        <w:rFonts w:ascii="Courier New" w:hAnsi="Courier New" w:cs="Courier New" w:hint="default"/>
+      </w:rPr>
+    </w:lvl>
+    <w:lvl w:ilvl="8" w:tplc="04090005" w:tentative="1">
+      <w:start w:val="1"/>
+      <w:numFmt w:val="bullet"/>
+      <w:lvlText w:val=""/>
+      <w:lvlJc w:val="left"/>
+      <w:pPr>
+        <w:ind w:left="6480" w:hanging="360"/>
+      </w:pPr>
+      <w:rPr>
+        <w:rFonts w:ascii="Wingdings" w:hAnsi="Wingdings" w:hint="default"/>
+      </w:rPr>
+    </w:lvl>
+  </w:abstractNum>
+  <w:num w:numId="1">
+    <w:abstractNumId w:val="0"/>
+  </w:num>
+</w:numbering>
 </file>
 
 <file path=word/styles.xml><?xml version="1.0" encoding="utf-8"?>
@@ -437,6 +718,17 @@
     <w:semiHidden/>
     <w:unhideWhenUsed/>
   </w:style>
+  <w:style w:type="paragraph" w:styleId="ListParagraph">
+    <w:name w:val="List Paragraph"/>
+    <w:basedOn w:val="Normal"/>
+    <w:uiPriority w:val="34"/>
+    <w:qFormat/>
+    <w:rsid w:val="00542CF7"/>
+    <w:pPr>
+      <w:ind w:left="720"/>
+      <w:contextualSpacing/>
+    </w:pPr>
+  </w:style>
 </w:styles>
 </file>
 

--- a/FITUR.docx
+++ b/FITUR.docx
@@ -3,6 +3,9 @@
 <w:document xmlns:wpc="http://schemas.microsoft.com/office/word/2010/wordprocessingCanvas" xmlns:cx="http://schemas.microsoft.com/office/drawing/2014/chartex" xmlns:cx1="http://schemas.microsoft.com/office/drawing/2015/9/8/chartex" xmlns:mc="http://schemas.openxmlformats.org/markup-compatibility/2006" xmlns:o="urn:schemas-microsoft-com:office:office" xmlns:r="http://schemas.openxmlformats.org/officeDocument/2006/relationships" xmlns:m="http://schemas.openxmlformats.org/officeDocument/2006/math" xmlns:v="urn:schemas-microsoft-com:vml" xmlns:wp14="http://schemas.microsoft.com/office/word/2010/wordprocessingDrawing" xmlns:wp="http://schemas.openxmlformats.org/drawingml/2006/wordprocessingDrawing" xmlns:w10="urn:schemas-microsoft-com:office:word" xmlns:w="http://schemas.openxmlformats.org/wordprocessingml/2006/main" xmlns:w14="http://schemas.microsoft.com/office/word/2010/wordml" xmlns:w15="http://schemas.microsoft.com/office/word/2012/wordml" xmlns:w16se="http://schemas.microsoft.com/office/word/2015/wordml/symex" xmlns:wpg="http://schemas.microsoft.com/office/word/2010/wordprocessingGroup" xmlns:wpi="http://schemas.microsoft.com/office/word/2010/wordprocessingInk" xmlns:wne="http://schemas.microsoft.com/office/word/2006/wordml" xmlns:wps="http://schemas.microsoft.com/office/word/2010/wordprocessingShape" mc:Ignorable="w14 w15 w16se wp14">
   <w:body>
     <w:p>
+      <w:pPr>
+        <w:spacing w:after="0"/>
+      </w:pPr>
       <w:r>
         <w:t xml:space="preserve">FITUR – FITUR </w:t>
       </w:r>
@@ -14,6 +17,7 @@
           <w:ilvl w:val="0"/>
           <w:numId w:val="1"/>
         </w:numPr>
+        <w:spacing w:after="0"/>
       </w:pPr>
       <w:r>
         <w:t xml:space="preserve">HOME </w:t>
@@ -22,6 +26,7 @@
     <w:p>
       <w:pPr>
         <w:pStyle w:val="ListParagraph"/>
+        <w:spacing w:after="0"/>
       </w:pPr>
       <w:proofErr w:type="spellStart"/>
       <w:r>
@@ -135,13 +140,22 @@
       </w:r>
       <w:proofErr w:type="spellEnd"/>
       <w:r>
-        <w:t xml:space="preserve"> di toko(?).</w:t>
-      </w:r>
-      <w:bookmarkStart w:id="0" w:name="_GoBack"/>
-      <w:bookmarkEnd w:id="0"/>
-      <w:r>
-        <w:t xml:space="preserve"> </w:t>
-      </w:r>
+        <w:t xml:space="preserve"> di </w:t>
+      </w:r>
+      <w:proofErr w:type="spellStart"/>
+      <w:r>
+        <w:t>toko</w:t>
+      </w:r>
+      <w:proofErr w:type="spellEnd"/>
+      <w:r>
+        <w:t xml:space="preserve">. </w:t>
+      </w:r>
+    </w:p>
+    <w:p>
+      <w:pPr>
+        <w:pStyle w:val="ListParagraph"/>
+        <w:spacing w:after="0"/>
+      </w:pPr>
     </w:p>
     <w:p>
       <w:pPr>
@@ -150,10 +164,403 @@
           <w:ilvl w:val="0"/>
           <w:numId w:val="1"/>
         </w:numPr>
+        <w:spacing w:after="0"/>
       </w:pPr>
       <w:r>
         <w:t>PRODUK</w:t>
       </w:r>
+      <w:r>
+        <w:t>/KATALOG</w:t>
+      </w:r>
+    </w:p>
+    <w:p>
+      <w:pPr>
+        <w:pStyle w:val="ListParagraph"/>
+        <w:spacing w:after="0"/>
+      </w:pPr>
+      <w:proofErr w:type="spellStart"/>
+      <w:r>
+        <w:t>Produk</w:t>
+      </w:r>
+      <w:proofErr w:type="spellEnd"/>
+      <w:r>
+        <w:t xml:space="preserve"> </w:t>
+      </w:r>
+      <w:proofErr w:type="spellStart"/>
+      <w:r>
+        <w:t>merupakan</w:t>
+      </w:r>
+      <w:proofErr w:type="spellEnd"/>
+      <w:r>
+        <w:t xml:space="preserve"> </w:t>
+      </w:r>
+      <w:proofErr w:type="spellStart"/>
+      <w:r>
+        <w:t>fitur</w:t>
+      </w:r>
+      <w:proofErr w:type="spellEnd"/>
+      <w:r>
+        <w:t xml:space="preserve"> yang </w:t>
+      </w:r>
+      <w:proofErr w:type="spellStart"/>
+      <w:proofErr w:type="gramStart"/>
+      <w:r>
+        <w:t>akan</w:t>
+      </w:r>
+      <w:proofErr w:type="spellEnd"/>
+      <w:proofErr w:type="gramEnd"/>
+      <w:r>
+        <w:t xml:space="preserve"> </w:t>
+      </w:r>
+      <w:proofErr w:type="spellStart"/>
+      <w:r>
+        <w:t>menampilak</w:t>
+      </w:r>
+      <w:proofErr w:type="spellEnd"/>
+      <w:r>
+        <w:t xml:space="preserve"> </w:t>
+      </w:r>
+      <w:proofErr w:type="spellStart"/>
+      <w:r>
+        <w:t>barang</w:t>
+      </w:r>
+      <w:proofErr w:type="spellEnd"/>
+      <w:r>
+        <w:t xml:space="preserve"> </w:t>
+      </w:r>
+      <w:proofErr w:type="spellStart"/>
+      <w:r>
+        <w:t>apa</w:t>
+      </w:r>
+      <w:proofErr w:type="spellEnd"/>
+      <w:r>
+        <w:t xml:space="preserve"> </w:t>
+      </w:r>
+      <w:proofErr w:type="spellStart"/>
+      <w:r>
+        <w:t>saja</w:t>
+      </w:r>
+      <w:proofErr w:type="spellEnd"/>
+      <w:r>
+        <w:t xml:space="preserve"> yang </w:t>
+      </w:r>
+      <w:proofErr w:type="spellStart"/>
+      <w:r>
+        <w:t>dijual</w:t>
+      </w:r>
+      <w:proofErr w:type="spellEnd"/>
+      <w:r>
+        <w:t xml:space="preserve"> </w:t>
+      </w:r>
+      <w:proofErr w:type="spellStart"/>
+      <w:r>
+        <w:t>oleh</w:t>
+      </w:r>
+      <w:proofErr w:type="spellEnd"/>
+      <w:r>
+        <w:t xml:space="preserve"> </w:t>
+      </w:r>
+      <w:proofErr w:type="spellStart"/>
+      <w:r>
+        <w:t>to</w:t>
+      </w:r>
+      <w:r>
+        <w:t>ko</w:t>
+      </w:r>
+      <w:proofErr w:type="spellEnd"/>
+      <w:r>
+        <w:t xml:space="preserve">. </w:t>
+      </w:r>
+      <w:proofErr w:type="spellStart"/>
+      <w:proofErr w:type="gramStart"/>
+      <w:r>
+        <w:t>pada</w:t>
+      </w:r>
+      <w:proofErr w:type="spellEnd"/>
+      <w:proofErr w:type="gramEnd"/>
+      <w:r>
+        <w:t xml:space="preserve"> </w:t>
+      </w:r>
+      <w:proofErr w:type="spellStart"/>
+      <w:r>
+        <w:t>fitur</w:t>
+      </w:r>
+      <w:proofErr w:type="spellEnd"/>
+      <w:r>
+        <w:t xml:space="preserve"> </w:t>
+      </w:r>
+      <w:proofErr w:type="spellStart"/>
+      <w:r>
+        <w:t>ini</w:t>
+      </w:r>
+      <w:proofErr w:type="spellEnd"/>
+      <w:r>
+        <w:t xml:space="preserve"> </w:t>
+      </w:r>
+      <w:proofErr w:type="spellStart"/>
+      <w:r>
+        <w:t>terdapat</w:t>
+      </w:r>
+      <w:proofErr w:type="spellEnd"/>
+      <w:r>
+        <w:t xml:space="preserve"> </w:t>
+      </w:r>
+      <w:proofErr w:type="spellStart"/>
+      <w:r>
+        <w:t>beberapa</w:t>
+      </w:r>
+      <w:proofErr w:type="spellEnd"/>
+      <w:r>
+        <w:t xml:space="preserve"> tab yang </w:t>
+      </w:r>
+      <w:proofErr w:type="spellStart"/>
+      <w:r>
+        <w:t>akan</w:t>
+      </w:r>
+      <w:proofErr w:type="spellEnd"/>
+      <w:r>
+        <w:t xml:space="preserve"> </w:t>
+      </w:r>
+      <w:proofErr w:type="spellStart"/>
+      <w:r>
+        <w:t>mempilkan</w:t>
+      </w:r>
+      <w:proofErr w:type="spellEnd"/>
+      <w:r>
+        <w:t xml:space="preserve"> </w:t>
+      </w:r>
+      <w:proofErr w:type="spellStart"/>
+      <w:r>
+        <w:t>barang</w:t>
+      </w:r>
+      <w:proofErr w:type="spellEnd"/>
+      <w:r>
+        <w:t xml:space="preserve"> </w:t>
+      </w:r>
+      <w:proofErr w:type="spellStart"/>
+      <w:r>
+        <w:t>tersebut</w:t>
+      </w:r>
+      <w:proofErr w:type="spellEnd"/>
+      <w:r>
+        <w:t xml:space="preserve">. </w:t>
+      </w:r>
+      <w:proofErr w:type="spellStart"/>
+      <w:r>
+        <w:t>Misalkan</w:t>
+      </w:r>
+      <w:proofErr w:type="spellEnd"/>
+      <w:r>
+        <w:t xml:space="preserve"> tab ‘</w:t>
+      </w:r>
+      <w:proofErr w:type="spellStart"/>
+      <w:r>
+        <w:t>Tas</w:t>
+      </w:r>
+      <w:proofErr w:type="spellEnd"/>
+      <w:r>
+        <w:t xml:space="preserve">’, </w:t>
+      </w:r>
+      <w:proofErr w:type="spellStart"/>
+      <w:r>
+        <w:t>a</w:t>
+      </w:r>
+      <w:r>
+        <w:t>tab</w:t>
+      </w:r>
+      <w:proofErr w:type="spellEnd"/>
+      <w:r>
+        <w:t xml:space="preserve"> </w:t>
+      </w:r>
+      <w:proofErr w:type="spellStart"/>
+      <w:r>
+        <w:t>ini</w:t>
+      </w:r>
+      <w:proofErr w:type="spellEnd"/>
+      <w:r>
+        <w:t xml:space="preserve"> </w:t>
+      </w:r>
+      <w:proofErr w:type="spellStart"/>
+      <w:r>
+        <w:t>hanya</w:t>
+      </w:r>
+      <w:proofErr w:type="spellEnd"/>
+      <w:r>
+        <w:t xml:space="preserve"> </w:t>
+      </w:r>
+      <w:proofErr w:type="spellStart"/>
+      <w:proofErr w:type="gramStart"/>
+      <w:r>
+        <w:t>a</w:t>
+      </w:r>
+      <w:r>
+        <w:t>kan</w:t>
+      </w:r>
+      <w:proofErr w:type="spellEnd"/>
+      <w:proofErr w:type="gramEnd"/>
+      <w:r>
+        <w:t xml:space="preserve"> </w:t>
+      </w:r>
+      <w:proofErr w:type="spellStart"/>
+      <w:r>
+        <w:t>menampilkan</w:t>
+      </w:r>
+      <w:proofErr w:type="spellEnd"/>
+      <w:r>
+        <w:t xml:space="preserve"> </w:t>
+      </w:r>
+      <w:proofErr w:type="spellStart"/>
+      <w:r>
+        <w:t>produk</w:t>
+      </w:r>
+      <w:proofErr w:type="spellEnd"/>
+      <w:r>
+        <w:t xml:space="preserve"> </w:t>
+      </w:r>
+      <w:proofErr w:type="spellStart"/>
+      <w:r>
+        <w:t>tas.</w:t>
+      </w:r>
+      <w:proofErr w:type="spellEnd"/>
+      <w:r>
+        <w:t xml:space="preserve"> </w:t>
+      </w:r>
+      <w:proofErr w:type="spellStart"/>
+      <w:r>
+        <w:t>Begitupun</w:t>
+      </w:r>
+      <w:proofErr w:type="spellEnd"/>
+      <w:r>
+        <w:t xml:space="preserve"> </w:t>
+      </w:r>
+      <w:proofErr w:type="spellStart"/>
+      <w:r>
+        <w:t>dengan</w:t>
+      </w:r>
+      <w:proofErr w:type="spellEnd"/>
+      <w:r>
+        <w:t xml:space="preserve"> </w:t>
+      </w:r>
+      <w:proofErr w:type="spellStart"/>
+      <w:r>
+        <w:t>barang</w:t>
+      </w:r>
+      <w:proofErr w:type="spellEnd"/>
+      <w:r>
+        <w:t xml:space="preserve"> </w:t>
+      </w:r>
+      <w:proofErr w:type="spellStart"/>
+      <w:r>
+        <w:t>lainnya</w:t>
+      </w:r>
+      <w:proofErr w:type="spellEnd"/>
+      <w:r>
+        <w:t xml:space="preserve">, </w:t>
+      </w:r>
+      <w:proofErr w:type="spellStart"/>
+      <w:r>
+        <w:t>seperti</w:t>
+      </w:r>
+      <w:proofErr w:type="spellEnd"/>
+      <w:r>
+        <w:t xml:space="preserve"> </w:t>
+      </w:r>
+      <w:proofErr w:type="spellStart"/>
+      <w:r>
+        <w:t>kebaya</w:t>
+      </w:r>
+      <w:proofErr w:type="spellEnd"/>
+      <w:r>
+        <w:t xml:space="preserve"> </w:t>
+      </w:r>
+      <w:proofErr w:type="spellStart"/>
+      <w:r>
+        <w:t>dan</w:t>
+      </w:r>
+      <w:proofErr w:type="spellEnd"/>
+      <w:r>
+        <w:t xml:space="preserve"> blazer. </w:t>
+      </w:r>
+      <w:proofErr w:type="spellStart"/>
+      <w:r>
+        <w:t>Fitur</w:t>
+      </w:r>
+      <w:proofErr w:type="spellEnd"/>
+      <w:r>
+        <w:t xml:space="preserve"> </w:t>
+      </w:r>
+      <w:proofErr w:type="spellStart"/>
+      <w:r>
+        <w:t>ini</w:t>
+      </w:r>
+      <w:proofErr w:type="spellEnd"/>
+      <w:r>
+        <w:t xml:space="preserve"> </w:t>
+      </w:r>
+      <w:proofErr w:type="spellStart"/>
+      <w:proofErr w:type="gramStart"/>
+      <w:r>
+        <w:t>akan</w:t>
+      </w:r>
+      <w:proofErr w:type="spellEnd"/>
+      <w:proofErr w:type="gramEnd"/>
+      <w:r>
+        <w:t xml:space="preserve"> </w:t>
+      </w:r>
+      <w:proofErr w:type="spellStart"/>
+      <w:r>
+        <w:t>memudahkan</w:t>
+      </w:r>
+      <w:proofErr w:type="spellEnd"/>
+      <w:r>
+        <w:t xml:space="preserve"> customer </w:t>
+      </w:r>
+      <w:proofErr w:type="spellStart"/>
+      <w:r>
+        <w:t>untuk</w:t>
+      </w:r>
+      <w:proofErr w:type="spellEnd"/>
+      <w:r>
+        <w:t xml:space="preserve"> </w:t>
+      </w:r>
+      <w:proofErr w:type="spellStart"/>
+      <w:r>
+        <w:t>memilih</w:t>
+      </w:r>
+      <w:proofErr w:type="spellEnd"/>
+      <w:r>
+        <w:t xml:space="preserve"> </w:t>
+      </w:r>
+      <w:proofErr w:type="spellStart"/>
+      <w:r>
+        <w:t>barang</w:t>
+      </w:r>
+      <w:proofErr w:type="spellEnd"/>
+      <w:r>
+        <w:t xml:space="preserve"> </w:t>
+      </w:r>
+      <w:proofErr w:type="spellStart"/>
+      <w:r>
+        <w:t>dengan</w:t>
+      </w:r>
+      <w:proofErr w:type="spellEnd"/>
+      <w:r>
+        <w:t xml:space="preserve"> </w:t>
+      </w:r>
+      <w:proofErr w:type="spellStart"/>
+      <w:r>
+        <w:t>nyaman</w:t>
+      </w:r>
+      <w:proofErr w:type="spellEnd"/>
+      <w:r>
+        <w:t>.</w:t>
+      </w:r>
+    </w:p>
+    <w:p>
+      <w:pPr>
+        <w:pStyle w:val="ListParagraph"/>
+        <w:spacing w:after="0"/>
+      </w:pPr>
     </w:p>
     <w:p>
       <w:pPr>
@@ -162,10 +569,172 @@
           <w:ilvl w:val="0"/>
           <w:numId w:val="1"/>
         </w:numPr>
+        <w:spacing w:after="0"/>
       </w:pPr>
       <w:r>
         <w:t>PROFILE</w:t>
       </w:r>
+    </w:p>
+    <w:p>
+      <w:pPr>
+        <w:pStyle w:val="ListParagraph"/>
+        <w:spacing w:after="0"/>
+      </w:pPr>
+      <w:r>
+        <w:t xml:space="preserve">Isi </w:t>
+      </w:r>
+      <w:proofErr w:type="spellStart"/>
+      <w:r>
+        <w:t>dari</w:t>
+      </w:r>
+      <w:proofErr w:type="spellEnd"/>
+      <w:r>
+        <w:t xml:space="preserve"> </w:t>
+      </w:r>
+      <w:proofErr w:type="spellStart"/>
+      <w:r>
+        <w:t>fitur</w:t>
+      </w:r>
+      <w:proofErr w:type="spellEnd"/>
+      <w:r>
+        <w:t xml:space="preserve"> profile </w:t>
+      </w:r>
+      <w:proofErr w:type="spellStart"/>
+      <w:r>
+        <w:t>tidak</w:t>
+      </w:r>
+      <w:proofErr w:type="spellEnd"/>
+      <w:r>
+        <w:t xml:space="preserve"> lain </w:t>
+      </w:r>
+      <w:proofErr w:type="spellStart"/>
+      <w:r>
+        <w:t>yaitu</w:t>
+      </w:r>
+      <w:proofErr w:type="spellEnd"/>
+      <w:r>
+        <w:t xml:space="preserve"> </w:t>
+      </w:r>
+      <w:proofErr w:type="spellStart"/>
+      <w:r>
+        <w:t>tentang</w:t>
+      </w:r>
+      <w:proofErr w:type="spellEnd"/>
+      <w:r>
+        <w:t xml:space="preserve"> </w:t>
+      </w:r>
+      <w:proofErr w:type="spellStart"/>
+      <w:r>
+        <w:t>deskripsi</w:t>
+      </w:r>
+      <w:proofErr w:type="spellEnd"/>
+      <w:r>
+        <w:t xml:space="preserve"> </w:t>
+      </w:r>
+      <w:proofErr w:type="spellStart"/>
+      <w:r>
+        <w:t>toko</w:t>
+      </w:r>
+      <w:proofErr w:type="spellEnd"/>
+      <w:r>
+        <w:t xml:space="preserve">, </w:t>
+      </w:r>
+      <w:proofErr w:type="spellStart"/>
+      <w:r>
+        <w:t>alamat</w:t>
+      </w:r>
+      <w:proofErr w:type="spellEnd"/>
+      <w:r>
+        <w:t xml:space="preserve"> </w:t>
+      </w:r>
+      <w:proofErr w:type="spellStart"/>
+      <w:r>
+        <w:t>toko</w:t>
+      </w:r>
+      <w:proofErr w:type="spellEnd"/>
+      <w:r>
+        <w:t xml:space="preserve">, </w:t>
+      </w:r>
+      <w:proofErr w:type="spellStart"/>
+      <w:r>
+        <w:t>dan</w:t>
+      </w:r>
+      <w:proofErr w:type="spellEnd"/>
+      <w:r>
+        <w:t xml:space="preserve"> lain </w:t>
+      </w:r>
+      <w:proofErr w:type="spellStart"/>
+      <w:r>
+        <w:t>sebainya</w:t>
+      </w:r>
+      <w:proofErr w:type="spellEnd"/>
+      <w:r>
+        <w:t xml:space="preserve"> yang </w:t>
+      </w:r>
+      <w:proofErr w:type="spellStart"/>
+      <w:r>
+        <w:t>berkaitan</w:t>
+      </w:r>
+      <w:proofErr w:type="spellEnd"/>
+      <w:r>
+        <w:t xml:space="preserve"> </w:t>
+      </w:r>
+      <w:proofErr w:type="spellStart"/>
+      <w:r>
+        <w:t>dengan</w:t>
+      </w:r>
+      <w:proofErr w:type="spellEnd"/>
+      <w:r>
+        <w:t xml:space="preserve"> </w:t>
+      </w:r>
+      <w:proofErr w:type="spellStart"/>
+      <w:r>
+        <w:t>toko</w:t>
+      </w:r>
+      <w:proofErr w:type="spellEnd"/>
+      <w:r>
+        <w:t xml:space="preserve">. </w:t>
+      </w:r>
+    </w:p>
+    <w:p>
+      <w:pPr>
+        <w:pStyle w:val="ListParagraph"/>
+        <w:numPr>
+          <w:ilvl w:val="0"/>
+          <w:numId w:val="1"/>
+        </w:numPr>
+        <w:spacing w:after="0"/>
+      </w:pPr>
+      <w:r>
+        <w:t>WISHLIST</w:t>
+      </w:r>
+    </w:p>
+    <w:p>
+      <w:pPr>
+        <w:pStyle w:val="ListParagraph"/>
+        <w:spacing w:after="0"/>
+      </w:pPr>
+      <w:bookmarkStart w:id="0" w:name="_GoBack"/>
+      <w:bookmarkEnd w:id="0"/>
+    </w:p>
+    <w:p>
+      <w:pPr>
+        <w:pStyle w:val="ListParagraph"/>
+        <w:numPr>
+          <w:ilvl w:val="0"/>
+          <w:numId w:val="1"/>
+        </w:numPr>
+        <w:spacing w:after="0"/>
+      </w:pPr>
+      <w:r>
+        <w:t>KERANJANG BELANJA</w:t>
+      </w:r>
+    </w:p>
+    <w:p>
+      <w:pPr>
+        <w:spacing w:after="0"/>
+        <w:ind w:left="720"/>
+      </w:pPr>
     </w:p>
     <w:sectPr>
       <w:pgSz w:w="12240" w:h="15840"/>

--- a/FITUR.docx
+++ b/FITUR.docx
@@ -28,127 +28,8 @@
         <w:pStyle w:val="ListParagraph"/>
         <w:spacing w:after="0"/>
       </w:pPr>
-      <w:proofErr w:type="spellStart"/>
-      <w:r>
-        <w:t>Fitur</w:t>
-      </w:r>
-      <w:proofErr w:type="spellEnd"/>
-      <w:r>
-        <w:t xml:space="preserve"> home </w:t>
-      </w:r>
-      <w:proofErr w:type="spellStart"/>
-      <w:r>
-        <w:t>ini</w:t>
-      </w:r>
-      <w:proofErr w:type="spellEnd"/>
-      <w:r>
-        <w:t xml:space="preserve"> </w:t>
-      </w:r>
-      <w:proofErr w:type="spellStart"/>
-      <w:proofErr w:type="gramStart"/>
-      <w:r>
-        <w:t>akan</w:t>
-      </w:r>
-      <w:proofErr w:type="spellEnd"/>
-      <w:proofErr w:type="gramEnd"/>
-      <w:r>
-        <w:t xml:space="preserve"> </w:t>
-      </w:r>
-      <w:proofErr w:type="spellStart"/>
-      <w:r>
-        <w:t>menampilan</w:t>
-      </w:r>
-      <w:proofErr w:type="spellEnd"/>
-      <w:r>
-        <w:t xml:space="preserve"> slide </w:t>
-      </w:r>
-      <w:proofErr w:type="spellStart"/>
-      <w:r>
-        <w:t>foto</w:t>
-      </w:r>
-      <w:proofErr w:type="spellEnd"/>
-      <w:r>
-        <w:t xml:space="preserve"> </w:t>
-      </w:r>
-      <w:proofErr w:type="spellStart"/>
-      <w:r>
-        <w:t>beberapa</w:t>
-      </w:r>
-      <w:proofErr w:type="spellEnd"/>
-      <w:r>
-        <w:t xml:space="preserve"> best seller. </w:t>
-      </w:r>
-      <w:proofErr w:type="spellStart"/>
-      <w:r>
-        <w:t>Selain</w:t>
-      </w:r>
-      <w:proofErr w:type="spellEnd"/>
-      <w:r>
-        <w:t xml:space="preserve"> </w:t>
-      </w:r>
-      <w:proofErr w:type="spellStart"/>
-      <w:r>
-        <w:t>itu</w:t>
-      </w:r>
-      <w:proofErr w:type="spellEnd"/>
-      <w:r>
-        <w:t xml:space="preserve">, </w:t>
-      </w:r>
-      <w:proofErr w:type="spellStart"/>
-      <w:r>
-        <w:t>ada</w:t>
-      </w:r>
-      <w:proofErr w:type="spellEnd"/>
-      <w:r>
-        <w:t xml:space="preserve"> </w:t>
-      </w:r>
-      <w:proofErr w:type="spellStart"/>
-      <w:r>
-        <w:t>deskripsi</w:t>
-      </w:r>
-      <w:proofErr w:type="spellEnd"/>
-      <w:r>
-        <w:t xml:space="preserve"> </w:t>
-      </w:r>
-      <w:proofErr w:type="spellStart"/>
-      <w:r>
-        <w:t>singkat</w:t>
-      </w:r>
-      <w:proofErr w:type="spellEnd"/>
-      <w:r>
-        <w:t xml:space="preserve"> </w:t>
-      </w:r>
-      <w:proofErr w:type="spellStart"/>
-      <w:r>
-        <w:t>dari</w:t>
-      </w:r>
-      <w:proofErr w:type="spellEnd"/>
-      <w:r>
-        <w:t xml:space="preserve"> </w:t>
-      </w:r>
-      <w:proofErr w:type="spellStart"/>
-      <w:r>
-        <w:t>barang-barang</w:t>
-      </w:r>
-      <w:proofErr w:type="spellEnd"/>
-      <w:r>
-        <w:t xml:space="preserve"> yang </w:t>
-      </w:r>
-      <w:proofErr w:type="spellStart"/>
-      <w:r>
-        <w:t>tersedia</w:t>
-      </w:r>
-      <w:proofErr w:type="spellEnd"/>
-      <w:r>
-        <w:t xml:space="preserve"> di </w:t>
-      </w:r>
-      <w:proofErr w:type="spellStart"/>
-      <w:r>
-        <w:t>toko</w:t>
-      </w:r>
-      <w:proofErr w:type="spellEnd"/>
-      <w:r>
-        <w:t xml:space="preserve">. </w:t>
+      <w:r>
+        <w:t xml:space="preserve">Fitur home ini akan menampilan slide foto beberapa best seller. Selain itu, ada deskripsi singkat dari barang-barang yang tersedia di toko. </w:t>
       </w:r>
     </w:p>
     <w:p>
@@ -178,382 +59,23 @@
         <w:pStyle w:val="ListParagraph"/>
         <w:spacing w:after="0"/>
       </w:pPr>
-      <w:proofErr w:type="spellStart"/>
-      <w:r>
-        <w:t>Produk</w:t>
-      </w:r>
-      <w:proofErr w:type="spellEnd"/>
-      <w:r>
-        <w:t xml:space="preserve"> </w:t>
-      </w:r>
-      <w:proofErr w:type="spellStart"/>
-      <w:r>
-        <w:t>merupakan</w:t>
-      </w:r>
-      <w:proofErr w:type="spellEnd"/>
-      <w:r>
-        <w:t xml:space="preserve"> </w:t>
-      </w:r>
-      <w:proofErr w:type="spellStart"/>
-      <w:r>
-        <w:t>fitur</w:t>
-      </w:r>
-      <w:proofErr w:type="spellEnd"/>
-      <w:r>
-        <w:t xml:space="preserve"> yang </w:t>
-      </w:r>
-      <w:proofErr w:type="spellStart"/>
-      <w:proofErr w:type="gramStart"/>
-      <w:r>
-        <w:t>akan</w:t>
-      </w:r>
-      <w:proofErr w:type="spellEnd"/>
-      <w:proofErr w:type="gramEnd"/>
-      <w:r>
-        <w:t xml:space="preserve"> </w:t>
-      </w:r>
-      <w:proofErr w:type="spellStart"/>
-      <w:r>
-        <w:t>menampilak</w:t>
-      </w:r>
-      <w:proofErr w:type="spellEnd"/>
-      <w:r>
-        <w:t xml:space="preserve"> </w:t>
-      </w:r>
-      <w:proofErr w:type="spellStart"/>
-      <w:r>
-        <w:t>barang</w:t>
-      </w:r>
-      <w:proofErr w:type="spellEnd"/>
-      <w:r>
-        <w:t xml:space="preserve"> </w:t>
-      </w:r>
-      <w:proofErr w:type="spellStart"/>
-      <w:r>
-        <w:t>apa</w:t>
-      </w:r>
-      <w:proofErr w:type="spellEnd"/>
-      <w:r>
-        <w:t xml:space="preserve"> </w:t>
-      </w:r>
-      <w:proofErr w:type="spellStart"/>
-      <w:r>
-        <w:t>saja</w:t>
-      </w:r>
-      <w:proofErr w:type="spellEnd"/>
-      <w:r>
-        <w:t xml:space="preserve"> yang </w:t>
-      </w:r>
-      <w:proofErr w:type="spellStart"/>
-      <w:r>
-        <w:t>dijual</w:t>
-      </w:r>
-      <w:proofErr w:type="spellEnd"/>
-      <w:r>
-        <w:t xml:space="preserve"> </w:t>
-      </w:r>
-      <w:proofErr w:type="spellStart"/>
-      <w:r>
-        <w:t>oleh</w:t>
-      </w:r>
-      <w:proofErr w:type="spellEnd"/>
-      <w:r>
-        <w:t xml:space="preserve"> </w:t>
-      </w:r>
-      <w:proofErr w:type="spellStart"/>
-      <w:r>
-        <w:t>to</w:t>
+      <w:r>
+        <w:t>Produk merupakan fitur yang akan menampilak barang apa saja yang dijual oleh to</w:t>
       </w:r>
       <w:r>
         <w:t>ko</w:t>
       </w:r>
-      <w:proofErr w:type="spellEnd"/>
-      <w:r>
-        <w:t xml:space="preserve">. </w:t>
-      </w:r>
-      <w:proofErr w:type="spellStart"/>
-      <w:proofErr w:type="gramStart"/>
-      <w:r>
-        <w:t>pada</w:t>
-      </w:r>
-      <w:proofErr w:type="spellEnd"/>
-      <w:proofErr w:type="gramEnd"/>
-      <w:r>
-        <w:t xml:space="preserve"> </w:t>
-      </w:r>
-      <w:proofErr w:type="spellStart"/>
-      <w:r>
-        <w:t>fitur</w:t>
-      </w:r>
-      <w:proofErr w:type="spellEnd"/>
-      <w:r>
-        <w:t xml:space="preserve"> </w:t>
-      </w:r>
-      <w:proofErr w:type="spellStart"/>
-      <w:r>
-        <w:t>ini</w:t>
-      </w:r>
-      <w:proofErr w:type="spellEnd"/>
-      <w:r>
-        <w:t xml:space="preserve"> </w:t>
-      </w:r>
-      <w:proofErr w:type="spellStart"/>
-      <w:r>
-        <w:t>terdapat</w:t>
-      </w:r>
-      <w:proofErr w:type="spellEnd"/>
-      <w:r>
-        <w:t xml:space="preserve"> </w:t>
-      </w:r>
-      <w:proofErr w:type="spellStart"/>
-      <w:r>
-        <w:t>beberapa</w:t>
-      </w:r>
-      <w:proofErr w:type="spellEnd"/>
-      <w:r>
-        <w:t xml:space="preserve"> tab yang </w:t>
-      </w:r>
-      <w:proofErr w:type="spellStart"/>
-      <w:r>
-        <w:t>akan</w:t>
-      </w:r>
-      <w:proofErr w:type="spellEnd"/>
-      <w:r>
-        <w:t xml:space="preserve"> </w:t>
-      </w:r>
-      <w:proofErr w:type="spellStart"/>
-      <w:r>
-        <w:t>mempilkan</w:t>
-      </w:r>
-      <w:proofErr w:type="spellEnd"/>
-      <w:r>
-        <w:t xml:space="preserve"> </w:t>
-      </w:r>
-      <w:proofErr w:type="spellStart"/>
-      <w:r>
-        <w:t>barang</w:t>
-      </w:r>
-      <w:proofErr w:type="spellEnd"/>
-      <w:r>
-        <w:t xml:space="preserve"> </w:t>
-      </w:r>
-      <w:proofErr w:type="spellStart"/>
-      <w:r>
-        <w:t>tersebut</w:t>
-      </w:r>
-      <w:proofErr w:type="spellEnd"/>
-      <w:r>
-        <w:t xml:space="preserve">. </w:t>
-      </w:r>
-      <w:proofErr w:type="spellStart"/>
-      <w:r>
-        <w:t>Misalkan</w:t>
-      </w:r>
-      <w:proofErr w:type="spellEnd"/>
-      <w:r>
-        <w:t xml:space="preserve"> tab ‘</w:t>
-      </w:r>
-      <w:proofErr w:type="spellStart"/>
-      <w:r>
-        <w:t>Tas</w:t>
-      </w:r>
-      <w:proofErr w:type="spellEnd"/>
-      <w:r>
-        <w:t xml:space="preserve">’, </w:t>
-      </w:r>
-      <w:proofErr w:type="spellStart"/>
-      <w:r>
-        <w:t>a</w:t>
-      </w:r>
-      <w:r>
-        <w:t>tab</w:t>
-      </w:r>
-      <w:proofErr w:type="spellEnd"/>
-      <w:r>
-        <w:t xml:space="preserve"> </w:t>
-      </w:r>
-      <w:proofErr w:type="spellStart"/>
-      <w:r>
-        <w:t>ini</w:t>
-      </w:r>
-      <w:proofErr w:type="spellEnd"/>
-      <w:r>
-        <w:t xml:space="preserve"> </w:t>
-      </w:r>
-      <w:proofErr w:type="spellStart"/>
-      <w:r>
-        <w:t>hanya</w:t>
-      </w:r>
-      <w:proofErr w:type="spellEnd"/>
-      <w:r>
-        <w:t xml:space="preserve"> </w:t>
-      </w:r>
-      <w:proofErr w:type="spellStart"/>
-      <w:proofErr w:type="gramStart"/>
-      <w:r>
-        <w:t>a</w:t>
-      </w:r>
-      <w:r>
-        <w:t>kan</w:t>
-      </w:r>
-      <w:proofErr w:type="spellEnd"/>
-      <w:proofErr w:type="gramEnd"/>
-      <w:r>
-        <w:t xml:space="preserve"> </w:t>
-      </w:r>
-      <w:proofErr w:type="spellStart"/>
-      <w:r>
-        <w:t>menampilkan</w:t>
-      </w:r>
-      <w:proofErr w:type="spellEnd"/>
-      <w:r>
-        <w:t xml:space="preserve"> </w:t>
-      </w:r>
-      <w:proofErr w:type="spellStart"/>
-      <w:r>
-        <w:t>produk</w:t>
-      </w:r>
-      <w:proofErr w:type="spellEnd"/>
-      <w:r>
-        <w:t xml:space="preserve"> </w:t>
-      </w:r>
-      <w:proofErr w:type="spellStart"/>
-      <w:r>
-        <w:t>tas.</w:t>
-      </w:r>
-      <w:proofErr w:type="spellEnd"/>
-      <w:r>
-        <w:t xml:space="preserve"> </w:t>
-      </w:r>
-      <w:proofErr w:type="spellStart"/>
-      <w:r>
-        <w:t>Begitupun</w:t>
-      </w:r>
-      <w:proofErr w:type="spellEnd"/>
-      <w:r>
-        <w:t xml:space="preserve"> </w:t>
-      </w:r>
-      <w:proofErr w:type="spellStart"/>
-      <w:r>
-        <w:t>dengan</w:t>
-      </w:r>
-      <w:proofErr w:type="spellEnd"/>
-      <w:r>
-        <w:t xml:space="preserve"> </w:t>
-      </w:r>
-      <w:proofErr w:type="spellStart"/>
-      <w:r>
-        <w:t>barang</w:t>
-      </w:r>
-      <w:proofErr w:type="spellEnd"/>
-      <w:r>
-        <w:t xml:space="preserve"> </w:t>
-      </w:r>
-      <w:proofErr w:type="spellStart"/>
-      <w:r>
-        <w:t>lainnya</w:t>
-      </w:r>
-      <w:proofErr w:type="spellEnd"/>
-      <w:r>
-        <w:t xml:space="preserve">, </w:t>
-      </w:r>
-      <w:proofErr w:type="spellStart"/>
-      <w:r>
-        <w:t>seperti</w:t>
-      </w:r>
-      <w:proofErr w:type="spellEnd"/>
-      <w:r>
-        <w:t xml:space="preserve"> </w:t>
-      </w:r>
-      <w:proofErr w:type="spellStart"/>
-      <w:r>
-        <w:t>kebaya</w:t>
-      </w:r>
-      <w:proofErr w:type="spellEnd"/>
-      <w:r>
-        <w:t xml:space="preserve"> </w:t>
-      </w:r>
-      <w:proofErr w:type="spellStart"/>
-      <w:r>
-        <w:t>dan</w:t>
-      </w:r>
-      <w:proofErr w:type="spellEnd"/>
-      <w:r>
-        <w:t xml:space="preserve"> blazer. </w:t>
-      </w:r>
-      <w:proofErr w:type="spellStart"/>
-      <w:r>
-        <w:t>Fitur</w:t>
-      </w:r>
-      <w:proofErr w:type="spellEnd"/>
-      <w:r>
-        <w:t xml:space="preserve"> </w:t>
-      </w:r>
-      <w:proofErr w:type="spellStart"/>
-      <w:r>
-        <w:t>ini</w:t>
-      </w:r>
-      <w:proofErr w:type="spellEnd"/>
-      <w:r>
-        <w:t xml:space="preserve"> </w:t>
-      </w:r>
-      <w:proofErr w:type="spellStart"/>
-      <w:proofErr w:type="gramStart"/>
-      <w:r>
-        <w:t>akan</w:t>
-      </w:r>
-      <w:proofErr w:type="spellEnd"/>
-      <w:proofErr w:type="gramEnd"/>
-      <w:r>
-        <w:t xml:space="preserve"> </w:t>
-      </w:r>
-      <w:proofErr w:type="spellStart"/>
-      <w:r>
-        <w:t>memudahkan</w:t>
-      </w:r>
-      <w:proofErr w:type="spellEnd"/>
-      <w:r>
-        <w:t xml:space="preserve"> customer </w:t>
-      </w:r>
-      <w:proofErr w:type="spellStart"/>
-      <w:r>
-        <w:t>untuk</w:t>
-      </w:r>
-      <w:proofErr w:type="spellEnd"/>
-      <w:r>
-        <w:t xml:space="preserve"> </w:t>
-      </w:r>
-      <w:proofErr w:type="spellStart"/>
-      <w:r>
-        <w:t>memilih</w:t>
-      </w:r>
-      <w:proofErr w:type="spellEnd"/>
-      <w:r>
-        <w:t xml:space="preserve"> </w:t>
-      </w:r>
-      <w:proofErr w:type="spellStart"/>
-      <w:r>
-        <w:t>barang</w:t>
-      </w:r>
-      <w:proofErr w:type="spellEnd"/>
-      <w:r>
-        <w:t xml:space="preserve"> </w:t>
-      </w:r>
-      <w:proofErr w:type="spellStart"/>
-      <w:r>
-        <w:t>dengan</w:t>
-      </w:r>
-      <w:proofErr w:type="spellEnd"/>
-      <w:r>
-        <w:t xml:space="preserve"> </w:t>
-      </w:r>
-      <w:proofErr w:type="spellStart"/>
-      <w:r>
-        <w:t>nyaman</w:t>
-      </w:r>
-      <w:proofErr w:type="spellEnd"/>
-      <w:r>
-        <w:t>.</w:t>
+      <w:r>
+        <w:t>. pada fitur ini terdapat beberapa tab yang akan mempilkan barang tersebut. Misalkan tab ‘Tas’, a</w:t>
+      </w:r>
+      <w:r>
+        <w:t>tab ini hanya a</w:t>
+      </w:r>
+      <w:r>
+        <w:t xml:space="preserve">kan </w:t>
+      </w:r>
+      <w:r>
+        <w:t>menampilkan produk tas. Begitupun dengan barang lainnya, seperti kebaya dan blazer. Fitur ini akan memudahkan customer untuk memilih barang dengan nyaman.</w:t>
       </w:r>
     </w:p>
     <w:p>
@@ -581,120 +103,14 @@
         <w:spacing w:after="0"/>
       </w:pPr>
       <w:r>
-        <w:t xml:space="preserve">Isi </w:t>
-      </w:r>
-      <w:proofErr w:type="spellStart"/>
-      <w:r>
-        <w:t>dari</w:t>
-      </w:r>
-      <w:proofErr w:type="spellEnd"/>
-      <w:r>
-        <w:t xml:space="preserve"> </w:t>
-      </w:r>
-      <w:proofErr w:type="spellStart"/>
-      <w:r>
-        <w:t>fitur</w:t>
-      </w:r>
-      <w:proofErr w:type="spellEnd"/>
-      <w:r>
-        <w:t xml:space="preserve"> profile </w:t>
-      </w:r>
-      <w:proofErr w:type="spellStart"/>
-      <w:r>
-        <w:t>tidak</w:t>
-      </w:r>
-      <w:proofErr w:type="spellEnd"/>
-      <w:r>
-        <w:t xml:space="preserve"> lain </w:t>
-      </w:r>
-      <w:proofErr w:type="spellStart"/>
-      <w:r>
-        <w:t>yaitu</w:t>
-      </w:r>
-      <w:proofErr w:type="spellEnd"/>
-      <w:r>
-        <w:t xml:space="preserve"> </w:t>
-      </w:r>
-      <w:proofErr w:type="spellStart"/>
-      <w:r>
-        <w:t>tentang</w:t>
-      </w:r>
-      <w:proofErr w:type="spellEnd"/>
-      <w:r>
-        <w:t xml:space="preserve"> </w:t>
-      </w:r>
-      <w:proofErr w:type="spellStart"/>
-      <w:r>
-        <w:t>deskripsi</w:t>
-      </w:r>
-      <w:proofErr w:type="spellEnd"/>
-      <w:r>
-        <w:t xml:space="preserve"> </w:t>
-      </w:r>
-      <w:proofErr w:type="spellStart"/>
-      <w:r>
-        <w:t>toko</w:t>
-      </w:r>
-      <w:proofErr w:type="spellEnd"/>
-      <w:r>
-        <w:t xml:space="preserve">, </w:t>
-      </w:r>
-      <w:proofErr w:type="spellStart"/>
-      <w:r>
-        <w:t>alamat</w:t>
-      </w:r>
-      <w:proofErr w:type="spellEnd"/>
-      <w:r>
-        <w:t xml:space="preserve"> </w:t>
-      </w:r>
-      <w:proofErr w:type="spellStart"/>
-      <w:r>
-        <w:t>toko</w:t>
-      </w:r>
-      <w:proofErr w:type="spellEnd"/>
-      <w:r>
-        <w:t xml:space="preserve">, </w:t>
-      </w:r>
-      <w:proofErr w:type="spellStart"/>
-      <w:r>
-        <w:t>dan</w:t>
-      </w:r>
-      <w:proofErr w:type="spellEnd"/>
-      <w:r>
-        <w:t xml:space="preserve"> lain </w:t>
-      </w:r>
-      <w:proofErr w:type="spellStart"/>
-      <w:r>
-        <w:t>sebainya</w:t>
-      </w:r>
-      <w:proofErr w:type="spellEnd"/>
-      <w:r>
-        <w:t xml:space="preserve"> yang </w:t>
-      </w:r>
-      <w:proofErr w:type="spellStart"/>
-      <w:r>
-        <w:t>berkaitan</w:t>
-      </w:r>
-      <w:proofErr w:type="spellEnd"/>
-      <w:r>
-        <w:t xml:space="preserve"> </w:t>
-      </w:r>
-      <w:proofErr w:type="spellStart"/>
-      <w:r>
-        <w:t>dengan</w:t>
-      </w:r>
-      <w:proofErr w:type="spellEnd"/>
-      <w:r>
-        <w:t xml:space="preserve"> </w:t>
-      </w:r>
-      <w:proofErr w:type="spellStart"/>
-      <w:r>
-        <w:t>toko</w:t>
-      </w:r>
-      <w:proofErr w:type="spellEnd"/>
-      <w:r>
-        <w:t xml:space="preserve">. </w:t>
-      </w:r>
+        <w:t xml:space="preserve">Isi dari fitur profile tidak lain yaitu tentang deskripsi toko, alamat toko, dan lain sebainya yang berkaitan dengan toko. </w:t>
+      </w:r>
+    </w:p>
+    <w:p>
+      <w:pPr>
+        <w:pStyle w:val="ListParagraph"/>
+        <w:spacing w:after="0"/>
+      </w:pPr>
     </w:p>
     <w:p>
       <w:pPr>
@@ -714,8 +130,15 @@
         <w:pStyle w:val="ListParagraph"/>
         <w:spacing w:after="0"/>
       </w:pPr>
-      <w:bookmarkStart w:id="0" w:name="_GoBack"/>
-      <w:bookmarkEnd w:id="0"/>
+      <w:r>
+        <w:t>Isi dari Wishlist yaitu barang yang ingin dibeli oleh si customer tapi mungkin belum ingin membeli nya sekarang.</w:t>
+      </w:r>
+    </w:p>
+    <w:p>
+      <w:pPr>
+        <w:pStyle w:val="ListParagraph"/>
+        <w:spacing w:after="0"/>
+      </w:pPr>
     </w:p>
     <w:p>
       <w:pPr>
@@ -729,6 +152,17 @@
       <w:r>
         <w:t>KERANJANG BELANJA</w:t>
       </w:r>
+    </w:p>
+    <w:p>
+      <w:pPr>
+        <w:pStyle w:val="ListParagraph"/>
+        <w:spacing w:after="0"/>
+      </w:pPr>
+      <w:r>
+        <w:t>Keranjang Belanja adalah fitur untuk melihat daftar barang yang ingin kita beli pada saat ini.</w:t>
+      </w:r>
+      <w:bookmarkStart w:id="0" w:name="_GoBack"/>
+      <w:bookmarkEnd w:id="0"/>
     </w:p>
     <w:p>
       <w:pPr>
